--- a/src/Group Progect Documentation.docx
+++ b/src/Group Progect Documentation.docx
@@ -511,15 +511,7 @@
           <w:b w:val="false"/>
           <w:bCs w:val="false"/>
         </w:rPr>
-        <w:t xml:space="preserve">Chevaughn Gibson: </w:t>
-      </w:r>
-      <w:r>
-        <w:rPr>
-          <w:rFonts w:ascii="Times New Roman" w:hAnsi="Times New Roman"/>
-          <w:b w:val="false"/>
-          <w:bCs w:val="false"/>
-        </w:rPr>
-        <w:t>Implement scheduling algorithm in Java</w:t>
+        <w:t>Chevaughn Gibson: Implement scheduling algorithm in Java</w:t>
       </w:r>
     </w:p>
     <w:p>
@@ -1112,7 +1104,7 @@
             <wp:positionV relativeFrom="paragraph">
               <wp:posOffset>635</wp:posOffset>
             </wp:positionV>
-            <wp:extent cx="4457700" cy="5772150"/>
+            <wp:extent cx="5236210" cy="5772150"/>
             <wp:effectExtent l="0" t="0" r="0" b="0"/>
             <wp:wrapSquare wrapText="largest"/>
             <wp:docPr id="3" name="Image3" descr=""/>
@@ -1137,7 +1129,7 @@
                   <pic:spPr bwMode="auto">
                     <a:xfrm>
                       <a:off x="0" y="0"/>
-                      <a:ext cx="4457700" cy="5772150"/>
+                      <a:ext cx="5236210" cy="5772150"/>
                     </a:xfrm>
                     <a:prstGeom prst="rect">
                       <a:avLst/>
@@ -1627,7 +1619,7 @@
             <wp:positionV relativeFrom="paragraph">
               <wp:posOffset>635</wp:posOffset>
             </wp:positionV>
-            <wp:extent cx="4152900" cy="5572125"/>
+            <wp:extent cx="5054600" cy="5572125"/>
             <wp:effectExtent l="0" t="0" r="0" b="0"/>
             <wp:wrapSquare wrapText="largest"/>
             <wp:docPr id="4" name="Image4" descr=""/>
@@ -1652,7 +1644,7 @@
                   <pic:spPr bwMode="auto">
                     <a:xfrm>
                       <a:off x="0" y="0"/>
-                      <a:ext cx="4152900" cy="5572125"/>
+                      <a:ext cx="5054600" cy="5572125"/>
                     </a:xfrm>
                     <a:prstGeom prst="rect">
                       <a:avLst/>
@@ -1737,7 +1729,7 @@
             <wp:positionV relativeFrom="paragraph">
               <wp:posOffset>635</wp:posOffset>
             </wp:positionV>
-            <wp:extent cx="4362450" cy="5029200"/>
+            <wp:extent cx="5335270" cy="5029200"/>
             <wp:effectExtent l="0" t="0" r="0" b="0"/>
             <wp:wrapSquare wrapText="largest"/>
             <wp:docPr id="5" name="Image5" descr=""/>
@@ -1762,7 +1754,7 @@
                   <pic:spPr bwMode="auto">
                     <a:xfrm>
                       <a:off x="0" y="0"/>
-                      <a:ext cx="4362450" cy="5029200"/>
+                      <a:ext cx="5335270" cy="5029200"/>
                     </a:xfrm>
                     <a:prstGeom prst="rect">
                       <a:avLst/>
@@ -1837,49 +1829,19 @@
         </w:rPr>
       </w:pPr>
       <w:r>
-        <w:rPr>
-          <w:rFonts w:ascii="Times New Roman" w:hAnsi="Times New Roman"/>
-          <w:b w:val="false"/>
-          <w:bCs w:val="false"/>
-          <w:i w:val="false"/>
-          <w:caps w:val="false"/>
-          <w:smallCaps w:val="false"/>
-        </w:rPr>
-        <w:t>Printing Accessed Resources</w:t>
-      </w:r>
-    </w:p>
-    <w:p>
-      <w:pPr>
-        <w:pStyle w:val="TextBody"/>
-        <w:bidi w:val="0"/>
-        <w:spacing w:lineRule="auto" w:line="480"/>
-        <w:ind w:left="0" w:right="0" w:hanging="0"/>
-        <w:jc w:val="left"/>
-        <w:rPr>
-          <w:rFonts w:ascii="Times New Roman" w:hAnsi="Times New Roman"/>
-          <w:b w:val="false"/>
-          <w:b w:val="false"/>
-          <w:bCs w:val="false"/>
-          <w:i w:val="false"/>
-          <w:i w:val="false"/>
-          <w:caps w:val="false"/>
-          <w:smallCaps w:val="false"/>
-        </w:rPr>
-      </w:pPr>
-      <w:r>
         <w:drawing>
           <wp:anchor behindDoc="0" distT="0" distB="0" distL="0" distR="0" simplePos="0" locked="0" layoutInCell="0" allowOverlap="1" relativeHeight="7">
             <wp:simplePos x="0" y="0"/>
             <wp:positionH relativeFrom="column">
-              <wp:posOffset>781050</wp:posOffset>
+              <wp:align>center</wp:align>
             </wp:positionH>
             <wp:positionV relativeFrom="paragraph">
               <wp:posOffset>635</wp:posOffset>
             </wp:positionV>
-            <wp:extent cx="1438275" cy="2457450"/>
+            <wp:extent cx="6120130" cy="5105400"/>
             <wp:effectExtent l="0" t="0" r="0" b="0"/>
             <wp:wrapSquare wrapText="largest"/>
-            <wp:docPr id="6" name="Image6" descr=""/>
+            <wp:docPr id="6" name="Image7" descr=""/>
             <wp:cNvGraphicFramePr>
               <a:graphicFrameLocks xmlns:a="http://schemas.openxmlformats.org/drawingml/2006/main" noChangeAspect="1"/>
             </wp:cNvGraphicFramePr>
@@ -1887,7 +1849,7 @@
               <a:graphicData uri="http://schemas.openxmlformats.org/drawingml/2006/picture">
                 <pic:pic xmlns:pic="http://schemas.openxmlformats.org/drawingml/2006/picture">
                   <pic:nvPicPr>
-                    <pic:cNvPr id="6" name="Image6" descr=""/>
+                    <pic:cNvPr id="6" name="Image7" descr=""/>
                     <pic:cNvPicPr>
                       <a:picLocks noChangeAspect="1" noChangeArrowheads="1"/>
                     </pic:cNvPicPr>
@@ -1901,7 +1863,7 @@
                   <pic:spPr bwMode="auto">
                     <a:xfrm>
                       <a:off x="0" y="0"/>
-                      <a:ext cx="1438275" cy="2457450"/>
+                      <a:ext cx="6120130" cy="5105400"/>
                     </a:xfrm>
                     <a:prstGeom prst="rect">
                       <a:avLst/>
@@ -1952,35 +1914,51 @@
           <w:caps w:val="false"/>
           <w:smallCaps w:val="false"/>
         </w:rPr>
-      </w:r>
-    </w:p>
-    <w:p>
-      <w:pPr>
-        <w:pStyle w:val="TextBody"/>
-        <w:bidi w:val="0"/>
-        <w:spacing w:lineRule="auto" w:line="480"/>
-        <w:ind w:left="0" w:right="0" w:hanging="0"/>
-        <w:jc w:val="left"/>
-        <w:rPr>
-          <w:rFonts w:ascii="Times New Roman" w:hAnsi="Times New Roman"/>
-          <w:b w:val="false"/>
-          <w:b w:val="false"/>
-          <w:bCs w:val="false"/>
-          <w:i w:val="false"/>
-          <w:i w:val="false"/>
-          <w:caps w:val="false"/>
-          <w:smallCaps w:val="false"/>
-        </w:rPr>
-      </w:pPr>
-      <w:r>
-        <w:rPr>
-          <w:rFonts w:ascii="Times New Roman" w:hAnsi="Times New Roman"/>
-          <w:b w:val="false"/>
-          <w:bCs w:val="false"/>
-          <w:i w:val="false"/>
-          <w:caps w:val="false"/>
-          <w:smallCaps w:val="false"/>
-        </w:rPr>
+        <w:drawing>
+          <wp:anchor behindDoc="0" distT="0" distB="0" distL="0" distR="0" simplePos="0" locked="0" layoutInCell="0" allowOverlap="1" relativeHeight="8">
+            <wp:simplePos x="0" y="0"/>
+            <wp:positionH relativeFrom="column">
+              <wp:align>center</wp:align>
+            </wp:positionH>
+            <wp:positionV relativeFrom="paragraph">
+              <wp:posOffset>635</wp:posOffset>
+            </wp:positionV>
+            <wp:extent cx="6120130" cy="4734560"/>
+            <wp:effectExtent l="0" t="0" r="0" b="0"/>
+            <wp:wrapSquare wrapText="largest"/>
+            <wp:docPr id="7" name="Image8" descr=""/>
+            <wp:cNvGraphicFramePr>
+              <a:graphicFrameLocks xmlns:a="http://schemas.openxmlformats.org/drawingml/2006/main" noChangeAspect="1"/>
+            </wp:cNvGraphicFramePr>
+            <a:graphic xmlns:a="http://schemas.openxmlformats.org/drawingml/2006/main">
+              <a:graphicData uri="http://schemas.openxmlformats.org/drawingml/2006/picture">
+                <pic:pic xmlns:pic="http://schemas.openxmlformats.org/drawingml/2006/picture">
+                  <pic:nvPicPr>
+                    <pic:cNvPr id="7" name="Image8" descr=""/>
+                    <pic:cNvPicPr>
+                      <a:picLocks noChangeAspect="1" noChangeArrowheads="1"/>
+                    </pic:cNvPicPr>
+                  </pic:nvPicPr>
+                  <pic:blipFill>
+                    <a:blip r:embed="rId8"/>
+                    <a:stretch>
+                      <a:fillRect/>
+                    </a:stretch>
+                  </pic:blipFill>
+                  <pic:spPr bwMode="auto">
+                    <a:xfrm>
+                      <a:off x="0" y="0"/>
+                      <a:ext cx="6120130" cy="4734560"/>
+                    </a:xfrm>
+                    <a:prstGeom prst="rect">
+                      <a:avLst/>
+                    </a:prstGeom>
+                  </pic:spPr>
+                </pic:pic>
+              </a:graphicData>
+            </a:graphic>
+          </wp:anchor>
+        </w:drawing>
       </w:r>
       <w:r>
         <w:br w:type="page"/>
@@ -1988,6 +1966,260 @@
     </w:p>
     <w:p>
       <w:pPr>
+        <w:pStyle w:val="TextBody"/>
+        <w:bidi w:val="0"/>
+        <w:spacing w:lineRule="auto" w:line="480"/>
+        <w:ind w:left="0" w:right="0" w:hanging="0"/>
+        <w:jc w:val="left"/>
+        <w:rPr>
+          <w:rFonts w:ascii="Times New Roman" w:hAnsi="Times New Roman"/>
+          <w:b w:val="false"/>
+          <w:b w:val="false"/>
+          <w:bCs w:val="false"/>
+          <w:i w:val="false"/>
+          <w:i w:val="false"/>
+          <w:caps w:val="false"/>
+          <w:smallCaps w:val="false"/>
+        </w:rPr>
+      </w:pPr>
+      <w:r>
+        <w:rPr>
+          <w:rFonts w:ascii="Times New Roman" w:hAnsi="Times New Roman"/>
+          <w:b w:val="false"/>
+          <w:bCs w:val="false"/>
+          <w:i w:val="false"/>
+          <w:caps w:val="false"/>
+          <w:smallCaps w:val="false"/>
+        </w:rPr>
+        <w:t>Printing Accessed Resources</w:t>
+      </w:r>
+    </w:p>
+    <w:p>
+      <w:pPr>
+        <w:pStyle w:val="TextBody"/>
+        <w:bidi w:val="0"/>
+        <w:spacing w:lineRule="auto" w:line="480"/>
+        <w:ind w:left="0" w:right="0" w:hanging="0"/>
+        <w:jc w:val="left"/>
+        <w:rPr>
+          <w:rFonts w:ascii="Times New Roman" w:hAnsi="Times New Roman"/>
+          <w:b w:val="false"/>
+          <w:b w:val="false"/>
+          <w:bCs w:val="false"/>
+          <w:i w:val="false"/>
+          <w:i w:val="false"/>
+          <w:caps w:val="false"/>
+          <w:smallCaps w:val="false"/>
+        </w:rPr>
+      </w:pPr>
+      <w:r>
+        <w:rPr>
+          <w:rFonts w:ascii="Times New Roman" w:hAnsi="Times New Roman"/>
+          <w:b w:val="false"/>
+          <w:bCs w:val="false"/>
+          <w:i w:val="false"/>
+          <w:caps w:val="false"/>
+          <w:smallCaps w:val="false"/>
+        </w:rPr>
+        <w:tab/>
+      </w:r>
+      <w:r>
+        <w:drawing>
+          <wp:anchor behindDoc="0" distT="0" distB="0" distL="0" distR="0" simplePos="0" locked="0" layoutInCell="0" allowOverlap="1" relativeHeight="9">
+            <wp:simplePos x="0" y="0"/>
+            <wp:positionH relativeFrom="column">
+              <wp:align>center</wp:align>
+            </wp:positionH>
+            <wp:positionV relativeFrom="paragraph">
+              <wp:posOffset>635</wp:posOffset>
+            </wp:positionV>
+            <wp:extent cx="6120130" cy="3380105"/>
+            <wp:effectExtent l="0" t="0" r="0" b="0"/>
+            <wp:wrapSquare wrapText="largest"/>
+            <wp:docPr id="8" name="Image6" descr=""/>
+            <wp:cNvGraphicFramePr>
+              <a:graphicFrameLocks xmlns:a="http://schemas.openxmlformats.org/drawingml/2006/main" noChangeAspect="1"/>
+            </wp:cNvGraphicFramePr>
+            <a:graphic xmlns:a="http://schemas.openxmlformats.org/drawingml/2006/main">
+              <a:graphicData uri="http://schemas.openxmlformats.org/drawingml/2006/picture">
+                <pic:pic xmlns:pic="http://schemas.openxmlformats.org/drawingml/2006/picture">
+                  <pic:nvPicPr>
+                    <pic:cNvPr id="8" name="Image6" descr=""/>
+                    <pic:cNvPicPr>
+                      <a:picLocks noChangeAspect="1" noChangeArrowheads="1"/>
+                    </pic:cNvPicPr>
+                  </pic:nvPicPr>
+                  <pic:blipFill>
+                    <a:blip r:embed="rId9"/>
+                    <a:stretch>
+                      <a:fillRect/>
+                    </a:stretch>
+                  </pic:blipFill>
+                  <pic:spPr bwMode="auto">
+                    <a:xfrm>
+                      <a:off x="0" y="0"/>
+                      <a:ext cx="6120130" cy="3380105"/>
+                    </a:xfrm>
+                    <a:prstGeom prst="rect">
+                      <a:avLst/>
+                    </a:prstGeom>
+                  </pic:spPr>
+                </pic:pic>
+              </a:graphicData>
+            </a:graphic>
+          </wp:anchor>
+        </w:drawing>
+      </w:r>
+      <w:r>
+        <w:rPr>
+          <w:rFonts w:ascii="Times New Roman" w:hAnsi="Times New Roman"/>
+          <w:b w:val="false"/>
+          <w:bCs w:val="false"/>
+          <w:i w:val="false"/>
+          <w:caps w:val="false"/>
+          <w:smallCaps w:val="false"/>
+        </w:rPr>
+        <w:tab/>
+      </w:r>
+    </w:p>
+    <w:p>
+      <w:pPr>
+        <w:pStyle w:val="TextBody"/>
+        <w:bidi w:val="0"/>
+        <w:spacing w:lineRule="auto" w:line="480"/>
+        <w:ind w:left="0" w:right="0" w:hanging="0"/>
+        <w:jc w:val="left"/>
+        <w:rPr>
+          <w:rFonts w:ascii="Times New Roman" w:hAnsi="Times New Roman"/>
+          <w:b w:val="false"/>
+          <w:b w:val="false"/>
+          <w:bCs w:val="false"/>
+          <w:i w:val="false"/>
+          <w:i w:val="false"/>
+          <w:caps w:val="false"/>
+          <w:smallCaps w:val="false"/>
+        </w:rPr>
+      </w:pPr>
+      <w:r>
+        <w:rPr>
+          <w:rFonts w:ascii="Times New Roman" w:hAnsi="Times New Roman"/>
+          <w:b w:val="false"/>
+          <w:bCs w:val="false"/>
+          <w:i w:val="false"/>
+          <w:caps w:val="false"/>
+          <w:smallCaps w:val="false"/>
+        </w:rPr>
+      </w:r>
+    </w:p>
+    <w:p>
+      <w:pPr>
+        <w:pStyle w:val="TextBody"/>
+        <w:bidi w:val="0"/>
+        <w:spacing w:lineRule="auto" w:line="480"/>
+        <w:ind w:left="0" w:right="0" w:hanging="0"/>
+        <w:jc w:val="left"/>
+        <w:rPr>
+          <w:rFonts w:ascii="Times New Roman" w:hAnsi="Times New Roman"/>
+          <w:b w:val="false"/>
+          <w:b w:val="false"/>
+          <w:bCs w:val="false"/>
+          <w:i w:val="false"/>
+          <w:i w:val="false"/>
+          <w:caps w:val="false"/>
+          <w:smallCaps w:val="false"/>
+        </w:rPr>
+      </w:pPr>
+      <w:r>
+        <w:rPr>
+          <w:rFonts w:ascii="Times New Roman" w:hAnsi="Times New Roman"/>
+          <w:b w:val="false"/>
+          <w:bCs w:val="false"/>
+          <w:i w:val="false"/>
+          <w:caps w:val="false"/>
+          <w:smallCaps w:val="false"/>
+        </w:rPr>
+        <w:t>Checking if there are remaining processes</w:t>
+      </w:r>
+    </w:p>
+    <w:p>
+      <w:pPr>
+        <w:pStyle w:val="TextBody"/>
+        <w:bidi w:val="0"/>
+        <w:spacing w:lineRule="auto" w:line="480"/>
+        <w:ind w:left="0" w:right="0" w:hanging="0"/>
+        <w:jc w:val="left"/>
+        <w:rPr>
+          <w:rFonts w:ascii="Times New Roman" w:hAnsi="Times New Roman"/>
+          <w:b w:val="false"/>
+          <w:b w:val="false"/>
+          <w:bCs w:val="false"/>
+          <w:i w:val="false"/>
+          <w:i w:val="false"/>
+          <w:caps w:val="false"/>
+          <w:smallCaps w:val="false"/>
+        </w:rPr>
+      </w:pPr>
+      <w:r>
+        <w:rPr>
+          <w:rFonts w:ascii="Times New Roman" w:hAnsi="Times New Roman"/>
+          <w:b w:val="false"/>
+          <w:bCs w:val="false"/>
+          <w:i w:val="false"/>
+          <w:caps w:val="false"/>
+          <w:smallCaps w:val="false"/>
+        </w:rPr>
+        <w:drawing>
+          <wp:anchor behindDoc="0" distT="0" distB="0" distL="0" distR="0" simplePos="0" locked="0" layoutInCell="0" allowOverlap="1" relativeHeight="10">
+            <wp:simplePos x="0" y="0"/>
+            <wp:positionH relativeFrom="column">
+              <wp:posOffset>13970</wp:posOffset>
+            </wp:positionH>
+            <wp:positionV relativeFrom="paragraph">
+              <wp:posOffset>635</wp:posOffset>
+            </wp:positionV>
+            <wp:extent cx="3381375" cy="762000"/>
+            <wp:effectExtent l="0" t="0" r="0" b="0"/>
+            <wp:wrapSquare wrapText="largest"/>
+            <wp:docPr id="9" name="Image9" descr=""/>
+            <wp:cNvGraphicFramePr>
+              <a:graphicFrameLocks xmlns:a="http://schemas.openxmlformats.org/drawingml/2006/main" noChangeAspect="1"/>
+            </wp:cNvGraphicFramePr>
+            <a:graphic xmlns:a="http://schemas.openxmlformats.org/drawingml/2006/main">
+              <a:graphicData uri="http://schemas.openxmlformats.org/drawingml/2006/picture">
+                <pic:pic xmlns:pic="http://schemas.openxmlformats.org/drawingml/2006/picture">
+                  <pic:nvPicPr>
+                    <pic:cNvPr id="9" name="Image9" descr=""/>
+                    <pic:cNvPicPr>
+                      <a:picLocks noChangeAspect="1" noChangeArrowheads="1"/>
+                    </pic:cNvPicPr>
+                  </pic:nvPicPr>
+                  <pic:blipFill>
+                    <a:blip r:embed="rId10"/>
+                    <a:stretch>
+                      <a:fillRect/>
+                    </a:stretch>
+                  </pic:blipFill>
+                  <pic:spPr bwMode="auto">
+                    <a:xfrm>
+                      <a:off x="0" y="0"/>
+                      <a:ext cx="3381375" cy="762000"/>
+                    </a:xfrm>
+                    <a:prstGeom prst="rect">
+                      <a:avLst/>
+                    </a:prstGeom>
+                  </pic:spPr>
+                </pic:pic>
+              </a:graphicData>
+            </a:graphic>
+          </wp:anchor>
+        </w:drawing>
+      </w:r>
+      <w:r>
+        <w:br w:type="page"/>
+      </w:r>
+    </w:p>
+    <w:p>
+      <w:pPr>
         <w:pStyle w:val="NoSpacing"/>
         <w:spacing w:lineRule="auto" w:line="480"/>
         <w:ind w:left="0" w:right="0" w:hanging="0"/>
@@ -2464,29 +2696,7 @@
           <w:caps w:val="false"/>
           <w:smallCaps w:val="false"/>
         </w:rPr>
-        <w:t xml:space="preserve">Stepping </w:t>
-      </w:r>
-      <w:r>
-        <w:rPr>
-          <w:rFonts w:ascii="Times New Roman" w:hAnsi="Times New Roman"/>
-          <w:b/>
-          <w:bCs/>
-          <w:i w:val="false"/>
-          <w:caps w:val="false"/>
-          <w:smallCaps w:val="false"/>
-        </w:rPr>
-        <w:t>in</w:t>
-      </w:r>
-      <w:r>
-        <w:rPr>
-          <w:rFonts w:ascii="Times New Roman" w:hAnsi="Times New Roman"/>
-          <w:b/>
-          <w:bCs/>
-          <w:i w:val="false"/>
-          <w:caps w:val="false"/>
-          <w:smallCaps w:val="false"/>
-        </w:rPr>
-        <w:t>to Cpu at line 40</w:t>
+        <w:t>Stepping into Cpu at line 40</w:t>
       </w:r>
       <w:bookmarkEnd w:id="2"/>
     </w:p>
@@ -2885,7 +3095,14 @@
         </w:rPr>
       </w:pPr>
       <w:r>
-        <w:rPr/>
+        <w:rPr>
+          <w:rFonts w:ascii="Times New Roman" w:hAnsi="Times New Roman"/>
+          <w:b w:val="false"/>
+          <w:bCs w:val="false"/>
+          <w:i w:val="false"/>
+          <w:caps w:val="false"/>
+          <w:smallCaps w:val="false"/>
+        </w:rPr>
       </w:r>
     </w:p>
     <w:p>

--- a/src/Group Progect Documentation.docx
+++ b/src/Group Progect Documentation.docx
@@ -606,26 +606,57 @@
         <w:jc w:val="left"/>
         <w:rPr>
           <w:rFonts w:ascii="Times New Roman" w:hAnsi="Times New Roman"/>
-          <w:b/>
-          <w:b/>
-          <w:bCs/>
-          <w:i w:val="false"/>
-          <w:i w:val="false"/>
-          <w:caps w:val="false"/>
-          <w:smallCaps w:val="false"/>
-        </w:rPr>
-      </w:pPr>
-      <w:r>
+          <w:b w:val="false"/>
+          <w:b w:val="false"/>
+          <w:bCs w:val="false"/>
+          <w:i w:val="false"/>
+          <w:i w:val="false"/>
+          <w:caps w:val="false"/>
+          <w:smallCaps w:val="false"/>
+        </w:rPr>
+      </w:pPr>
+      <w:r>
+        <w:rPr>
+          <w:rFonts w:ascii="Times New Roman" w:hAnsi="Times New Roman"/>
+          <w:b w:val="false"/>
+          <w:bCs w:val="false"/>
+          <w:i w:val="false"/>
+          <w:caps w:val="false"/>
+          <w:smallCaps w:val="false"/>
+        </w:rPr>
+        <w:t>Printing the loaded Shared Resources</w:t>
+      </w:r>
+    </w:p>
+    <w:p>
+      <w:pPr>
+        <w:pStyle w:val="TextBody"/>
+        <w:bidi w:val="0"/>
+        <w:spacing w:lineRule="auto" w:line="480"/>
+        <w:ind w:left="0" w:right="0" w:hanging="0"/>
+        <w:jc w:val="left"/>
+        <w:rPr>
+          <w:rFonts w:ascii="Times New Roman" w:hAnsi="Times New Roman"/>
+          <w:b w:val="false"/>
+          <w:b w:val="false"/>
+          <w:bCs w:val="false"/>
+          <w:i w:val="false"/>
+          <w:i w:val="false"/>
+          <w:caps w:val="false"/>
+          <w:smallCaps w:val="false"/>
+        </w:rPr>
+      </w:pPr>
+      <w:r>
+        <w:rPr/>
         <w:drawing>
-          <wp:anchor behindDoc="0" distT="0" distB="0" distL="0" distR="0" simplePos="0" locked="0" layoutInCell="0" allowOverlap="1" relativeHeight="2">
+          <wp:anchor behindDoc="0" distT="0" distB="0" distL="0" distR="0" simplePos="0" locked="0" layoutInCell="0" allowOverlap="1" relativeHeight="9">
             <wp:simplePos x="0" y="0"/>
             <wp:positionH relativeFrom="column">
-              <wp:posOffset>93345</wp:posOffset>
+              <wp:posOffset>240030</wp:posOffset>
             </wp:positionH>
             <wp:positionV relativeFrom="paragraph">
-              <wp:posOffset>635</wp:posOffset>
+              <wp:posOffset>-253365</wp:posOffset>
             </wp:positionV>
-            <wp:extent cx="2333625" cy="3448050"/>
+            <wp:extent cx="1504950" cy="3200400"/>
             <wp:effectExtent l="0" t="0" r="0" b="0"/>
             <wp:wrapSquare wrapText="largest"/>
             <wp:docPr id="1" name="Image1" descr=""/>
@@ -650,7 +681,7 @@
                   <pic:spPr bwMode="auto">
                     <a:xfrm>
                       <a:off x="0" y="0"/>
-                      <a:ext cx="2333625" cy="3448050"/>
+                      <a:ext cx="1504950" cy="3200400"/>
                     </a:xfrm>
                     <a:prstGeom prst="rect">
                       <a:avLst/>
@@ -662,272 +693,113 @@
           </wp:anchor>
         </w:drawing>
       </w:r>
-      <w:r>
-        <w:rPr>
-          <w:rFonts w:ascii="Times New Roman" w:hAnsi="Times New Roman"/>
-          <w:b/>
-          <w:bCs/>
-          <w:i w:val="false"/>
-          <w:caps w:val="false"/>
-          <w:smallCaps w:val="false"/>
-        </w:rPr>
-        <w:tab/>
-      </w:r>
-    </w:p>
-    <w:p>
-      <w:pPr>
-        <w:pStyle w:val="TextBody"/>
-        <w:bidi w:val="0"/>
-        <w:spacing w:lineRule="auto" w:line="480"/>
-        <w:ind w:left="0" w:right="0" w:hanging="0"/>
-        <w:jc w:val="left"/>
-        <w:rPr>
-          <w:rFonts w:ascii="Times New Roman" w:hAnsi="Times New Roman"/>
-          <w:b/>
-          <w:b/>
-          <w:bCs/>
-          <w:i w:val="false"/>
-          <w:i w:val="false"/>
-          <w:caps w:val="false"/>
-          <w:smallCaps w:val="false"/>
-        </w:rPr>
-      </w:pPr>
-      <w:r>
-        <w:rPr>
-          <w:rFonts w:ascii="Times New Roman" w:hAnsi="Times New Roman"/>
-          <w:b/>
-          <w:bCs/>
-          <w:i w:val="false"/>
-          <w:caps w:val="false"/>
-          <w:smallCaps w:val="false"/>
-        </w:rPr>
-      </w:r>
-    </w:p>
-    <w:p>
-      <w:pPr>
-        <w:pStyle w:val="TextBody"/>
-        <w:bidi w:val="0"/>
-        <w:spacing w:lineRule="auto" w:line="480"/>
-        <w:ind w:left="0" w:right="0" w:hanging="0"/>
-        <w:jc w:val="left"/>
-        <w:rPr>
-          <w:rFonts w:ascii="Times New Roman" w:hAnsi="Times New Roman"/>
-          <w:b/>
-          <w:b/>
-          <w:bCs/>
-          <w:i w:val="false"/>
-          <w:i w:val="false"/>
-          <w:caps w:val="false"/>
-          <w:smallCaps w:val="false"/>
-        </w:rPr>
-      </w:pPr>
-      <w:r>
-        <w:rPr>
-          <w:rFonts w:ascii="Times New Roman" w:hAnsi="Times New Roman"/>
-          <w:b/>
-          <w:bCs/>
-          <w:i w:val="false"/>
-          <w:caps w:val="false"/>
-          <w:smallCaps w:val="false"/>
-        </w:rPr>
-      </w:r>
-    </w:p>
-    <w:p>
-      <w:pPr>
-        <w:pStyle w:val="TextBody"/>
-        <w:bidi w:val="0"/>
-        <w:spacing w:lineRule="auto" w:line="480"/>
-        <w:ind w:left="0" w:right="0" w:hanging="0"/>
-        <w:jc w:val="left"/>
-        <w:rPr>
-          <w:rFonts w:ascii="Times New Roman" w:hAnsi="Times New Roman"/>
-          <w:b/>
-          <w:b/>
-          <w:bCs/>
-          <w:i w:val="false"/>
-          <w:i w:val="false"/>
-          <w:caps w:val="false"/>
-          <w:smallCaps w:val="false"/>
-        </w:rPr>
-      </w:pPr>
-      <w:r>
-        <w:rPr>
-          <w:rFonts w:ascii="Times New Roman" w:hAnsi="Times New Roman"/>
-          <w:b/>
-          <w:bCs/>
-          <w:i w:val="false"/>
-          <w:caps w:val="false"/>
-          <w:smallCaps w:val="false"/>
-        </w:rPr>
-      </w:r>
-    </w:p>
-    <w:p>
-      <w:pPr>
-        <w:pStyle w:val="TextBody"/>
-        <w:bidi w:val="0"/>
-        <w:spacing w:lineRule="auto" w:line="480"/>
-        <w:ind w:left="0" w:right="0" w:hanging="0"/>
-        <w:jc w:val="left"/>
-        <w:rPr>
-          <w:rFonts w:ascii="Times New Roman" w:hAnsi="Times New Roman"/>
-          <w:b/>
-          <w:b/>
-          <w:bCs/>
-          <w:i w:val="false"/>
-          <w:i w:val="false"/>
-          <w:caps w:val="false"/>
-          <w:smallCaps w:val="false"/>
-        </w:rPr>
-      </w:pPr>
-      <w:r>
-        <w:rPr>
-          <w:rFonts w:ascii="Times New Roman" w:hAnsi="Times New Roman"/>
-          <w:b/>
-          <w:bCs/>
-          <w:i w:val="false"/>
-          <w:caps w:val="false"/>
-          <w:smallCaps w:val="false"/>
-        </w:rPr>
-      </w:r>
-    </w:p>
-    <w:p>
-      <w:pPr>
-        <w:pStyle w:val="TextBody"/>
-        <w:bidi w:val="0"/>
-        <w:spacing w:lineRule="auto" w:line="480"/>
-        <w:ind w:left="0" w:right="0" w:hanging="0"/>
-        <w:jc w:val="left"/>
-        <w:rPr>
-          <w:rFonts w:ascii="Times New Roman" w:hAnsi="Times New Roman"/>
-          <w:b/>
-          <w:b/>
-          <w:bCs/>
-          <w:i w:val="false"/>
-          <w:i w:val="false"/>
-          <w:caps w:val="false"/>
-          <w:smallCaps w:val="false"/>
-        </w:rPr>
-      </w:pPr>
-      <w:r>
-        <w:rPr>
-          <w:rFonts w:ascii="Times New Roman" w:hAnsi="Times New Roman"/>
-          <w:b/>
-          <w:bCs/>
-          <w:i w:val="false"/>
-          <w:caps w:val="false"/>
-          <w:smallCaps w:val="false"/>
-        </w:rPr>
-      </w:r>
-    </w:p>
-    <w:p>
-      <w:pPr>
-        <w:pStyle w:val="TextBody"/>
-        <w:bidi w:val="0"/>
-        <w:spacing w:lineRule="auto" w:line="480"/>
-        <w:ind w:left="0" w:right="0" w:hanging="0"/>
-        <w:jc w:val="left"/>
-        <w:rPr>
-          <w:rFonts w:ascii="Times New Roman" w:hAnsi="Times New Roman"/>
-          <w:b/>
-          <w:b/>
-          <w:bCs/>
-          <w:i w:val="false"/>
-          <w:i w:val="false"/>
-          <w:caps w:val="false"/>
-          <w:smallCaps w:val="false"/>
-        </w:rPr>
-      </w:pPr>
-      <w:r>
-        <w:rPr>
-          <w:rFonts w:ascii="Times New Roman" w:hAnsi="Times New Roman"/>
-          <w:b/>
-          <w:bCs/>
-          <w:i w:val="false"/>
-          <w:caps w:val="false"/>
-          <w:smallCaps w:val="false"/>
-        </w:rPr>
-      </w:r>
-    </w:p>
-    <w:p>
-      <w:pPr>
-        <w:pStyle w:val="TextBody"/>
-        <w:bidi w:val="0"/>
-        <w:spacing w:lineRule="auto" w:line="480"/>
-        <w:ind w:left="0" w:right="0" w:hanging="0"/>
-        <w:jc w:val="left"/>
-        <w:rPr>
-          <w:rFonts w:ascii="Times New Roman" w:hAnsi="Times New Roman"/>
-          <w:b/>
-          <w:b/>
-          <w:bCs/>
-          <w:i w:val="false"/>
-          <w:i w:val="false"/>
-          <w:caps w:val="false"/>
-          <w:smallCaps w:val="false"/>
-        </w:rPr>
-      </w:pPr>
-      <w:r>
-        <w:rPr>
-          <w:rFonts w:ascii="Times New Roman" w:hAnsi="Times New Roman"/>
-          <w:b/>
-          <w:bCs/>
-          <w:i w:val="false"/>
-          <w:caps w:val="false"/>
-          <w:smallCaps w:val="false"/>
-        </w:rPr>
-      </w:r>
-    </w:p>
-    <w:p>
-      <w:pPr>
-        <w:pStyle w:val="TextBody"/>
-        <w:bidi w:val="0"/>
-        <w:spacing w:lineRule="auto" w:line="480"/>
-        <w:ind w:left="0" w:right="0" w:hanging="0"/>
-        <w:jc w:val="left"/>
-        <w:rPr>
-          <w:rFonts w:ascii="Times New Roman" w:hAnsi="Times New Roman"/>
-          <w:b w:val="false"/>
-          <w:b w:val="false"/>
-          <w:bCs w:val="false"/>
-          <w:i w:val="false"/>
-          <w:i w:val="false"/>
-          <w:caps w:val="false"/>
-          <w:smallCaps w:val="false"/>
-        </w:rPr>
-      </w:pPr>
-      <w:r>
-        <w:rPr>
-          <w:rFonts w:ascii="Times New Roman" w:hAnsi="Times New Roman"/>
-          <w:b w:val="false"/>
-          <w:bCs w:val="false"/>
-          <w:i w:val="false"/>
-          <w:caps w:val="false"/>
-          <w:smallCaps w:val="false"/>
-        </w:rPr>
-        <w:t>Printing the loaded Shared Resources</w:t>
-      </w:r>
-    </w:p>
-    <w:p>
-      <w:pPr>
-        <w:pStyle w:val="TextBody"/>
-        <w:bidi w:val="0"/>
-        <w:spacing w:lineRule="auto" w:line="480"/>
-        <w:ind w:left="0" w:right="0" w:hanging="0"/>
-        <w:jc w:val="left"/>
-        <w:rPr>
-          <w:rFonts w:ascii="Times New Roman" w:hAnsi="Times New Roman"/>
-          <w:b w:val="false"/>
-          <w:b w:val="false"/>
-          <w:bCs w:val="false"/>
-          <w:i w:val="false"/>
-          <w:i w:val="false"/>
-          <w:caps w:val="false"/>
-          <w:smallCaps w:val="false"/>
-        </w:rPr>
-      </w:pPr>
-      <w:r>
+    </w:p>
+    <w:p>
+      <w:pPr>
+        <w:pStyle w:val="TextBody"/>
+        <w:bidi w:val="0"/>
+        <w:spacing w:lineRule="auto" w:line="480"/>
+        <w:ind w:left="0" w:right="0" w:hanging="0"/>
+        <w:jc w:val="left"/>
+        <w:rPr>
+          <w:rFonts w:ascii="Times New Roman" w:hAnsi="Times New Roman"/>
+          <w:b w:val="false"/>
+          <w:b w:val="false"/>
+          <w:bCs w:val="false"/>
+          <w:i w:val="false"/>
+          <w:i w:val="false"/>
+          <w:caps w:val="false"/>
+          <w:smallCaps w:val="false"/>
+        </w:rPr>
+      </w:pPr>
+      <w:r>
+        <w:rPr/>
+      </w:r>
+    </w:p>
+    <w:p>
+      <w:pPr>
+        <w:pStyle w:val="TextBody"/>
+        <w:bidi w:val="0"/>
+        <w:spacing w:lineRule="auto" w:line="480"/>
+        <w:ind w:left="0" w:right="0" w:hanging="0"/>
+        <w:jc w:val="left"/>
+        <w:rPr>
+          <w:rFonts w:ascii="Times New Roman" w:hAnsi="Times New Roman"/>
+          <w:b w:val="false"/>
+          <w:b w:val="false"/>
+          <w:bCs w:val="false"/>
+          <w:i w:val="false"/>
+          <w:i w:val="false"/>
+          <w:caps w:val="false"/>
+          <w:smallCaps w:val="false"/>
+        </w:rPr>
+      </w:pPr>
+      <w:r>
+        <w:rPr/>
+      </w:r>
+      <w:r>
+        <w:br w:type="page"/>
+      </w:r>
+    </w:p>
+    <w:p>
+      <w:pPr>
+        <w:pStyle w:val="TextBody"/>
+        <w:bidi w:val="0"/>
+        <w:spacing w:lineRule="auto" w:line="480"/>
+        <w:ind w:left="0" w:right="0" w:hanging="0"/>
+        <w:jc w:val="left"/>
+        <w:rPr>
+          <w:rFonts w:ascii="Times New Roman" w:hAnsi="Times New Roman"/>
+          <w:b w:val="false"/>
+          <w:b w:val="false"/>
+          <w:bCs w:val="false"/>
+          <w:i w:val="false"/>
+          <w:i w:val="false"/>
+          <w:caps w:val="false"/>
+          <w:smallCaps w:val="false"/>
+        </w:rPr>
+      </w:pPr>
+      <w:r>
+        <w:rPr>
+          <w:rFonts w:ascii="Times New Roman" w:hAnsi="Times New Roman"/>
+          <w:b w:val="false"/>
+          <w:bCs w:val="false"/>
+          <w:i w:val="false"/>
+          <w:caps w:val="false"/>
+          <w:smallCaps w:val="false"/>
+        </w:rPr>
+        <w:t>Printing the auto generated processes</w:t>
+      </w:r>
+    </w:p>
+    <w:p>
+      <w:pPr>
+        <w:pStyle w:val="TextBody"/>
+        <w:bidi w:val="0"/>
+        <w:spacing w:lineRule="auto" w:line="480"/>
+        <w:ind w:left="0" w:right="0" w:hanging="0"/>
+        <w:jc w:val="left"/>
+        <w:rPr>
+          <w:rFonts w:ascii="Times New Roman" w:hAnsi="Times New Roman"/>
+          <w:b w:val="false"/>
+          <w:b w:val="false"/>
+          <w:bCs w:val="false"/>
+          <w:i w:val="false"/>
+          <w:i w:val="false"/>
+          <w:caps w:val="false"/>
+          <w:smallCaps w:val="false"/>
+        </w:rPr>
+      </w:pPr>
+      <w:r>
+        <w:rPr>
+          <w:rFonts w:ascii="Times New Roman" w:hAnsi="Times New Roman"/>
+          <w:b w:val="false"/>
+          <w:bCs w:val="false"/>
+          <w:i w:val="false"/>
+          <w:caps w:val="false"/>
+          <w:smallCaps w:val="false"/>
+        </w:rPr>
         <w:drawing>
-          <wp:anchor behindDoc="0" distT="0" distB="0" distL="0" distR="0" simplePos="0" locked="0" layoutInCell="0" allowOverlap="1" relativeHeight="3">
+          <wp:anchor behindDoc="0" distT="0" distB="0" distL="0" distR="0" simplePos="0" locked="0" layoutInCell="0" allowOverlap="1" relativeHeight="10">
             <wp:simplePos x="0" y="0"/>
             <wp:positionH relativeFrom="column">
               <wp:align>center</wp:align>
@@ -935,7 +807,7 @@
             <wp:positionV relativeFrom="paragraph">
               <wp:posOffset>635</wp:posOffset>
             </wp:positionV>
-            <wp:extent cx="6120130" cy="3361055"/>
+            <wp:extent cx="3848100" cy="3276600"/>
             <wp:effectExtent l="0" t="0" r="0" b="0"/>
             <wp:wrapSquare wrapText="largest"/>
             <wp:docPr id="2" name="Image2" descr=""/>
@@ -960,7 +832,7 @@
                   <pic:spPr bwMode="auto">
                     <a:xfrm>
                       <a:off x="0" y="0"/>
-                      <a:ext cx="6120130" cy="3361055"/>
+                      <a:ext cx="3848100" cy="3276600"/>
                     </a:xfrm>
                     <a:prstGeom prst="rect">
                       <a:avLst/>
@@ -981,36 +853,6 @@
           <w:caps w:val="false"/>
           <w:smallCaps w:val="false"/>
         </w:rPr>
-        <w:t>Printing the auto generated processes</w:t>
-      </w:r>
-    </w:p>
-    <w:p>
-      <w:pPr>
-        <w:pStyle w:val="TextBody"/>
-        <w:bidi w:val="0"/>
-        <w:spacing w:lineRule="auto" w:line="480"/>
-        <w:ind w:left="0" w:right="0" w:hanging="0"/>
-        <w:jc w:val="left"/>
-        <w:rPr>
-          <w:rFonts w:ascii="Times New Roman" w:hAnsi="Times New Roman"/>
-          <w:b w:val="false"/>
-          <w:b w:val="false"/>
-          <w:bCs w:val="false"/>
-          <w:i w:val="false"/>
-          <w:i w:val="false"/>
-          <w:caps w:val="false"/>
-          <w:smallCaps w:val="false"/>
-        </w:rPr>
-      </w:pPr>
-      <w:r>
-        <w:rPr>
-          <w:rFonts w:ascii="Times New Roman" w:hAnsi="Times New Roman"/>
-          <w:b w:val="false"/>
-          <w:bCs w:val="false"/>
-          <w:i w:val="false"/>
-          <w:caps w:val="false"/>
-          <w:smallCaps w:val="false"/>
-        </w:rPr>
         <w:tab/>
       </w:r>
     </w:p>
@@ -1096,7 +938,7 @@
       </w:pPr>
       <w:r>
         <w:drawing>
-          <wp:anchor behindDoc="0" distT="0" distB="0" distL="0" distR="0" simplePos="0" locked="0" layoutInCell="0" allowOverlap="1" relativeHeight="4">
+          <wp:anchor behindDoc="0" distT="0" distB="0" distL="0" distR="0" simplePos="0" locked="0" layoutInCell="0" allowOverlap="1" relativeHeight="2">
             <wp:simplePos x="0" y="0"/>
             <wp:positionH relativeFrom="column">
               <wp:align>center</wp:align>
@@ -1611,7 +1453,7 @@
       </w:pPr>
       <w:r>
         <w:drawing>
-          <wp:anchor behindDoc="0" distT="0" distB="0" distL="0" distR="0" simplePos="0" locked="0" layoutInCell="0" allowOverlap="1" relativeHeight="5">
+          <wp:anchor behindDoc="0" distT="0" distB="0" distL="0" distR="0" simplePos="0" locked="0" layoutInCell="0" allowOverlap="1" relativeHeight="3">
             <wp:simplePos x="0" y="0"/>
             <wp:positionH relativeFrom="column">
               <wp:align>center</wp:align>
@@ -1721,7 +1563,7 @@
       </w:pPr>
       <w:r>
         <w:drawing>
-          <wp:anchor behindDoc="0" distT="0" distB="0" distL="0" distR="0" simplePos="0" locked="0" layoutInCell="0" allowOverlap="1" relativeHeight="6">
+          <wp:anchor behindDoc="0" distT="0" distB="0" distL="0" distR="0" simplePos="0" locked="0" layoutInCell="0" allowOverlap="1" relativeHeight="4">
             <wp:simplePos x="0" y="0"/>
             <wp:positionH relativeFrom="column">
               <wp:align>center</wp:align>
@@ -1830,7 +1672,7 @@
       </w:pPr>
       <w:r>
         <w:drawing>
-          <wp:anchor behindDoc="0" distT="0" distB="0" distL="0" distR="0" simplePos="0" locked="0" layoutInCell="0" allowOverlap="1" relativeHeight="7">
+          <wp:anchor behindDoc="0" distT="0" distB="0" distL="0" distR="0" simplePos="0" locked="0" layoutInCell="0" allowOverlap="1" relativeHeight="5">
             <wp:simplePos x="0" y="0"/>
             <wp:positionH relativeFrom="column">
               <wp:align>center</wp:align>
@@ -1915,7 +1757,7 @@
           <w:smallCaps w:val="false"/>
         </w:rPr>
         <w:drawing>
-          <wp:anchor behindDoc="0" distT="0" distB="0" distL="0" distR="0" simplePos="0" locked="0" layoutInCell="0" allowOverlap="1" relativeHeight="8">
+          <wp:anchor behindDoc="0" distT="0" distB="0" distL="0" distR="0" simplePos="0" locked="0" layoutInCell="0" allowOverlap="1" relativeHeight="6">
             <wp:simplePos x="0" y="0"/>
             <wp:positionH relativeFrom="column">
               <wp:align>center</wp:align>
@@ -1983,6 +1825,146 @@
         </w:rPr>
       </w:pPr>
       <w:r>
+        <w:rPr/>
+        <w:drawing>
+          <wp:anchor behindDoc="0" distT="0" distB="0" distL="0" distR="0" simplePos="0" locked="0" layoutInCell="0" allowOverlap="1" relativeHeight="11">
+            <wp:simplePos x="0" y="0"/>
+            <wp:positionH relativeFrom="column">
+              <wp:align>center</wp:align>
+            </wp:positionH>
+            <wp:positionV relativeFrom="paragraph">
+              <wp:posOffset>635</wp:posOffset>
+            </wp:positionV>
+            <wp:extent cx="4400550" cy="4400550"/>
+            <wp:effectExtent l="0" t="0" r="0" b="0"/>
+            <wp:wrapSquare wrapText="largest"/>
+            <wp:docPr id="8" name="Image10" descr=""/>
+            <wp:cNvGraphicFramePr>
+              <a:graphicFrameLocks xmlns:a="http://schemas.openxmlformats.org/drawingml/2006/main" noChangeAspect="1"/>
+            </wp:cNvGraphicFramePr>
+            <a:graphic xmlns:a="http://schemas.openxmlformats.org/drawingml/2006/main">
+              <a:graphicData uri="http://schemas.openxmlformats.org/drawingml/2006/picture">
+                <pic:pic xmlns:pic="http://schemas.openxmlformats.org/drawingml/2006/picture">
+                  <pic:nvPicPr>
+                    <pic:cNvPr id="8" name="Image10" descr=""/>
+                    <pic:cNvPicPr>
+                      <a:picLocks noChangeAspect="1" noChangeArrowheads="1"/>
+                    </pic:cNvPicPr>
+                  </pic:nvPicPr>
+                  <pic:blipFill>
+                    <a:blip r:embed="rId9"/>
+                    <a:stretch>
+                      <a:fillRect/>
+                    </a:stretch>
+                  </pic:blipFill>
+                  <pic:spPr bwMode="auto">
+                    <a:xfrm>
+                      <a:off x="0" y="0"/>
+                      <a:ext cx="4400550" cy="4400550"/>
+                    </a:xfrm>
+                    <a:prstGeom prst="rect">
+                      <a:avLst/>
+                    </a:prstGeom>
+                  </pic:spPr>
+                </pic:pic>
+              </a:graphicData>
+            </a:graphic>
+          </wp:anchor>
+        </w:drawing>
+      </w:r>
+      <w:r>
+        <w:br w:type="page"/>
+      </w:r>
+    </w:p>
+    <w:p>
+      <w:pPr>
+        <w:pStyle w:val="TextBody"/>
+        <w:bidi w:val="0"/>
+        <w:spacing w:lineRule="auto" w:line="480"/>
+        <w:ind w:left="0" w:right="0" w:hanging="0"/>
+        <w:jc w:val="left"/>
+        <w:rPr>
+          <w:rFonts w:ascii="Times New Roman" w:hAnsi="Times New Roman"/>
+          <w:b w:val="false"/>
+          <w:b w:val="false"/>
+          <w:bCs w:val="false"/>
+          <w:i w:val="false"/>
+          <w:i w:val="false"/>
+          <w:caps w:val="false"/>
+          <w:smallCaps w:val="false"/>
+        </w:rPr>
+      </w:pPr>
+      <w:r>
+        <w:rPr/>
+        <w:drawing>
+          <wp:anchor behindDoc="0" distT="0" distB="0" distL="0" distR="0" simplePos="0" locked="0" layoutInCell="0" allowOverlap="1" relativeHeight="12">
+            <wp:simplePos x="0" y="0"/>
+            <wp:positionH relativeFrom="column">
+              <wp:align>center</wp:align>
+            </wp:positionH>
+            <wp:positionV relativeFrom="paragraph">
+              <wp:posOffset>635</wp:posOffset>
+            </wp:positionV>
+            <wp:extent cx="5038725" cy="3009900"/>
+            <wp:effectExtent l="0" t="0" r="0" b="0"/>
+            <wp:wrapSquare wrapText="largest"/>
+            <wp:docPr id="9" name="Image11" descr=""/>
+            <wp:cNvGraphicFramePr>
+              <a:graphicFrameLocks xmlns:a="http://schemas.openxmlformats.org/drawingml/2006/main" noChangeAspect="1"/>
+            </wp:cNvGraphicFramePr>
+            <a:graphic xmlns:a="http://schemas.openxmlformats.org/drawingml/2006/main">
+              <a:graphicData uri="http://schemas.openxmlformats.org/drawingml/2006/picture">
+                <pic:pic xmlns:pic="http://schemas.openxmlformats.org/drawingml/2006/picture">
+                  <pic:nvPicPr>
+                    <pic:cNvPr id="9" name="Image11" descr=""/>
+                    <pic:cNvPicPr>
+                      <a:picLocks noChangeAspect="1" noChangeArrowheads="1"/>
+                    </pic:cNvPicPr>
+                  </pic:nvPicPr>
+                  <pic:blipFill>
+                    <a:blip r:embed="rId10"/>
+                    <a:stretch>
+                      <a:fillRect/>
+                    </a:stretch>
+                  </pic:blipFill>
+                  <pic:spPr bwMode="auto">
+                    <a:xfrm>
+                      <a:off x="0" y="0"/>
+                      <a:ext cx="5038725" cy="3009900"/>
+                    </a:xfrm>
+                    <a:prstGeom prst="rect">
+                      <a:avLst/>
+                    </a:prstGeom>
+                  </pic:spPr>
+                </pic:pic>
+              </a:graphicData>
+            </a:graphic>
+          </wp:anchor>
+        </w:drawing>
+      </w:r>
+      <w:r>
+        <w:br w:type="page"/>
+      </w:r>
+    </w:p>
+    <w:p>
+      <w:pPr>
+        <w:pStyle w:val="TextBody"/>
+        <w:bidi w:val="0"/>
+        <w:spacing w:lineRule="auto" w:line="480"/>
+        <w:ind w:left="0" w:right="0" w:hanging="0"/>
+        <w:jc w:val="left"/>
+        <w:rPr>
+          <w:rFonts w:ascii="Times New Roman" w:hAnsi="Times New Roman"/>
+          <w:b w:val="false"/>
+          <w:b w:val="false"/>
+          <w:bCs w:val="false"/>
+          <w:i w:val="false"/>
+          <w:i w:val="false"/>
+          <w:caps w:val="false"/>
+          <w:smallCaps w:val="false"/>
+        </w:rPr>
+      </w:pPr>
+      <w:r>
         <w:rPr>
           <w:rFonts w:ascii="Times New Roman" w:hAnsi="Times New Roman"/>
           <w:b w:val="false"/>
@@ -2025,7 +2007,7 @@
       </w:r>
       <w:r>
         <w:drawing>
-          <wp:anchor behindDoc="0" distT="0" distB="0" distL="0" distR="0" simplePos="0" locked="0" layoutInCell="0" allowOverlap="1" relativeHeight="9">
+          <wp:anchor behindDoc="0" distT="0" distB="0" distL="0" distR="0" simplePos="0" locked="0" layoutInCell="0" allowOverlap="1" relativeHeight="7">
             <wp:simplePos x="0" y="0"/>
             <wp:positionH relativeFrom="column">
               <wp:align>center</wp:align>
@@ -2036,7 +2018,7 @@
             <wp:extent cx="6120130" cy="3380105"/>
             <wp:effectExtent l="0" t="0" r="0" b="0"/>
             <wp:wrapSquare wrapText="largest"/>
-            <wp:docPr id="8" name="Image6" descr=""/>
+            <wp:docPr id="10" name="Image6" descr=""/>
             <wp:cNvGraphicFramePr>
               <a:graphicFrameLocks xmlns:a="http://schemas.openxmlformats.org/drawingml/2006/main" noChangeAspect="1"/>
             </wp:cNvGraphicFramePr>
@@ -2044,13 +2026,13 @@
               <a:graphicData uri="http://schemas.openxmlformats.org/drawingml/2006/picture">
                 <pic:pic xmlns:pic="http://schemas.openxmlformats.org/drawingml/2006/picture">
                   <pic:nvPicPr>
-                    <pic:cNvPr id="8" name="Image6" descr=""/>
+                    <pic:cNvPr id="10" name="Image6" descr=""/>
                     <pic:cNvPicPr>
                       <a:picLocks noChangeAspect="1" noChangeArrowheads="1"/>
                     </pic:cNvPicPr>
                   </pic:nvPicPr>
                   <pic:blipFill>
-                    <a:blip r:embed="rId9"/>
+                    <a:blip r:embed="rId11"/>
                     <a:stretch>
                       <a:fillRect/>
                     </a:stretch>
@@ -2169,7 +2151,7 @@
           <w:smallCaps w:val="false"/>
         </w:rPr>
         <w:drawing>
-          <wp:anchor behindDoc="0" distT="0" distB="0" distL="0" distR="0" simplePos="0" locked="0" layoutInCell="0" allowOverlap="1" relativeHeight="10">
+          <wp:anchor behindDoc="0" distT="0" distB="0" distL="0" distR="0" simplePos="0" locked="0" layoutInCell="0" allowOverlap="1" relativeHeight="8">
             <wp:simplePos x="0" y="0"/>
             <wp:positionH relativeFrom="column">
               <wp:posOffset>13970</wp:posOffset>
@@ -2180,7 +2162,7 @@
             <wp:extent cx="3381375" cy="762000"/>
             <wp:effectExtent l="0" t="0" r="0" b="0"/>
             <wp:wrapSquare wrapText="largest"/>
-            <wp:docPr id="9" name="Image9" descr=""/>
+            <wp:docPr id="11" name="Image9" descr=""/>
             <wp:cNvGraphicFramePr>
               <a:graphicFrameLocks xmlns:a="http://schemas.openxmlformats.org/drawingml/2006/main" noChangeAspect="1"/>
             </wp:cNvGraphicFramePr>
@@ -2188,13 +2170,13 @@
               <a:graphicData uri="http://schemas.openxmlformats.org/drawingml/2006/picture">
                 <pic:pic xmlns:pic="http://schemas.openxmlformats.org/drawingml/2006/picture">
                   <pic:nvPicPr>
-                    <pic:cNvPr id="9" name="Image9" descr=""/>
+                    <pic:cNvPr id="11" name="Image9" descr=""/>
                     <pic:cNvPicPr>
                       <a:picLocks noChangeAspect="1" noChangeArrowheads="1"/>
                     </pic:cNvPicPr>
                   </pic:nvPicPr>
                   <pic:blipFill>
-                    <a:blip r:embed="rId10"/>
+                    <a:blip r:embed="rId12"/>
                     <a:stretch>
                       <a:fillRect/>
                     </a:stretch>
